--- a/Dokumentation/Post Mortem.docx
+++ b/Dokumentation/Post Mortem.docx
@@ -121,6 +121,12 @@
       </w:r>
     </w:p>
     <w:p>
+      <w:pPr>
+        <w:rPr>
+          <w:color w:val="0000FF" w:themeColor="hyperlink"/>
+          <w:u w:val="single"/>
+        </w:rPr>
+      </w:pPr>
       <w:hyperlink r:id="rId8" w:history="1">
         <w:r>
           <w:rPr>
@@ -130,7 +136,35 @@
         </w:r>
       </w:hyperlink>
     </w:p>
-    <w:p/>
+    <w:p>
+      <w:r>
+        <w:t>Och en kort film som visar spelet finns att se här:</w:t>
+      </w:r>
+    </w:p>
+    <w:p>
+      <w:hyperlink r:id="rId9" w:history="1">
+        <w:r>
+          <w:rPr>
+            <w:rStyle w:val="Hyperlink"/>
+          </w:rPr>
+          <w:t>https://www.youtube.com/watch</w:t>
+        </w:r>
+        <w:bookmarkStart w:id="0" w:name="_GoBack"/>
+        <w:bookmarkEnd w:id="0"/>
+        <w:r>
+          <w:rPr>
+            <w:rStyle w:val="Hyperlink"/>
+          </w:rPr>
+          <w:t>?</w:t>
+        </w:r>
+        <w:r>
+          <w:rPr>
+            <w:rStyle w:val="Hyperlink"/>
+          </w:rPr>
+          <w:t>v=b5a5mFiPxuY</w:t>
+        </w:r>
+      </w:hyperlink>
+    </w:p>
     <w:p>
       <w:r>
         <w:br w:type="page"/>
@@ -157,7 +191,7 @@
       <w:r>
         <w:t xml:space="preserve">Spelet är skapat i spelmotorn Unity ( </w:t>
       </w:r>
-      <w:hyperlink r:id="rId9" w:history="1">
+      <w:hyperlink r:id="rId10" w:history="1">
         <w:r>
           <w:rPr>
             <w:rStyle w:val="Hyperlink"/>
@@ -168,7 +202,7 @@
       <w:r>
         <w:t>) och i programmeringsspråket C#. Grafik har gjorts i Adobe Illustrator och Adobe Photoshop (</w:t>
       </w:r>
-      <w:hyperlink r:id="rId10" w:history="1">
+      <w:hyperlink r:id="rId11" w:history="1">
         <w:r>
           <w:rPr>
             <w:rStyle w:val="Hyperlink"/>
@@ -179,7 +213,7 @@
       <w:r>
         <w:t>). Alla ljudeffekter har gjorts i Audacity (</w:t>
       </w:r>
-      <w:hyperlink r:id="rId11" w:history="1">
+      <w:hyperlink r:id="rId12" w:history="1">
         <w:r>
           <w:rPr>
             <w:rStyle w:val="Hyperlink"/>
@@ -276,10 +310,7 @@
     </w:p>
     <w:p>
       <w:r>
-        <w:t>Jag behöver jobba på att strukturera mitt arbete och min kod. Jag behöver antingen lära mig rita eller hitta någon att arb</w:t>
-      </w:r>
-      <w:r>
-        <w:t>eta ihop med som redan kan det.</w:t>
+        <w:t>Jag behöver jobba på att strukturera mitt arbete och min kod. Jag behöver antingen lära mig rita eller hitta någon att arbeta ihop med som redan kan det.</w:t>
       </w:r>
     </w:p>
     <w:p>
@@ -292,11 +323,9 @@
       <w:r>
         <w:t>har blivit riktigt bra på att hitta lösningar på mina problem.</w:t>
       </w:r>
-      <w:bookmarkStart w:id="0" w:name="_GoBack"/>
-      <w:bookmarkEnd w:id="0"/>
     </w:p>
     <w:sectPr>
-      <w:headerReference w:type="default" r:id="rId12"/>
+      <w:headerReference w:type="default" r:id="rId13"/>
       <w:pgSz w:w="11906" w:h="16838"/>
       <w:pgMar w:top="1417" w:right="1417" w:bottom="1417" w:left="1417" w:header="708" w:footer="708" w:gutter="0"/>
       <w:cols w:space="708"/>
@@ -746,6 +775,18 @@
       <w:u w:val="single"/>
     </w:rPr>
   </w:style>
+  <w:style w:type="character" w:styleId="FollowedHyperlink">
+    <w:name w:val="FollowedHyperlink"/>
+    <w:basedOn w:val="DefaultParagraphFont"/>
+    <w:uiPriority w:val="99"/>
+    <w:semiHidden/>
+    <w:unhideWhenUsed/>
+    <w:rsid w:val="00734ED7"/>
+    <w:rPr>
+      <w:color w:val="800080" w:themeColor="followedHyperlink"/>
+      <w:u w:val="single"/>
+    </w:rPr>
+  </w:style>
 </w:styles>
 </file>
 
@@ -1115,6 +1156,18 @@
     <w:rsid w:val="00CD2C69"/>
     <w:rPr>
       <w:color w:val="0000FF" w:themeColor="hyperlink"/>
+      <w:u w:val="single"/>
+    </w:rPr>
+  </w:style>
+  <w:style w:type="character" w:styleId="FollowedHyperlink">
+    <w:name w:val="FollowedHyperlink"/>
+    <w:basedOn w:val="DefaultParagraphFont"/>
+    <w:uiPriority w:val="99"/>
+    <w:semiHidden/>
+    <w:unhideWhenUsed/>
+    <w:rsid w:val="00734ED7"/>
+    <w:rPr>
+      <w:color w:val="800080" w:themeColor="followedHyperlink"/>
       <w:u w:val="single"/>
     </w:rPr>
   </w:style>
@@ -1411,7 +1464,7 @@
 </file>
 
 <file path=customXml/itemProps1.xml><?xml version="1.0" encoding="utf-8"?>
-<ds:datastoreItem xmlns:ds="http://schemas.openxmlformats.org/officeDocument/2006/customXml" ds:itemID="{29FE90C7-D2DF-4092-ADEC-3655F605102E}">
+<ds:datastoreItem xmlns:ds="http://schemas.openxmlformats.org/officeDocument/2006/customXml" ds:itemID="{098E7014-2BDE-4FAA-8548-6133C53E99BF}">
   <ds:schemaRefs>
     <ds:schemaRef ds:uri="http://schemas.openxmlformats.org/officeDocument/2006/bibliography"/>
   </ds:schemaRefs>
